--- a/Prac2/EEE3096S 2024 Practical 2.docx
+++ b/Prac2/EEE3096S 2024 Practical 2.docx
@@ -58,15 +58,7 @@
         <w:t>)</w:t>
       </w:r>
       <w:r>
-        <w:t xml:space="preserve"> converts a digital code into an analog voltage or </w:t>
-      </w:r>
-      <w:proofErr w:type="gramStart"/>
-      <w:r>
-        <w:t>current, and</w:t>
-      </w:r>
-      <w:proofErr w:type="gramEnd"/>
-      <w:r>
-        <w:t xml:space="preserve"> works on the general premise that </w:t>
+        <w:t xml:space="preserve"> converts a digital code into an analog voltage or current, and works on the general premise that </w:t>
       </w:r>
       <w:r>
         <w:rPr>
@@ -139,21 +131,13 @@
         <w:t xml:space="preserve"> (technically)</w:t>
       </w:r>
       <w:r>
-        <w:t xml:space="preserve"> has a built-in </w:t>
-      </w:r>
-      <w:proofErr w:type="gramStart"/>
-      <w:r>
-        <w:t>DAC</w:t>
+        <w:t xml:space="preserve"> has a built-in DAC</w:t>
       </w:r>
       <w:r>
         <w:t>,</w:t>
       </w:r>
       <w:r>
-        <w:t xml:space="preserve"> and</w:t>
-      </w:r>
-      <w:proofErr w:type="gramEnd"/>
-      <w:r>
-        <w:t xml:space="preserve"> setting it up is quite trivial — especially with there being plenty of</w:t>
+        <w:t xml:space="preserve"> and setting it up is quite trivial — especially with there being plenty of</w:t>
       </w:r>
       <w:r>
         <w:t xml:space="preserve"> resources and guides</w:t>
@@ -732,19 +716,19 @@
         <w:t xml:space="preserve">for this practical </w:t>
       </w:r>
       <w:r>
-        <w:t>is /EEE3096S-2024/Practical</w:t>
+        <w:t>is /</w:t>
+      </w:r>
+      <w:r>
+        <w:t xml:space="preserve"> </w:t>
+      </w:r>
+      <w:r>
+        <w:t>eee3096s/2024</w:t>
+      </w:r>
+      <w:r>
+        <w:t>/Prac</w:t>
       </w:r>
       <w:r>
         <w:t>2</w:t>
-      </w:r>
-      <w:r>
-        <w:t>/Prac</w:t>
-      </w:r>
-      <w:r>
-        <w:t>2</w:t>
-      </w:r>
-      <w:r>
-        <w:t>_student</w:t>
       </w:r>
     </w:p>
     <w:p>
